--- a/Files/Заявление абитуриентаPattern.docx
+++ b/Files/Заявление абитуриентаPattern.docx
@@ -10,24 +10,24 @@
         <w:tblLook w:val="04A0" w:firstRow="1" w:lastRow="0" w:firstColumn="1" w:lastColumn="0" w:noHBand="0" w:noVBand="1"/>
       </w:tblPr>
       <w:tblGrid>
-        <w:gridCol w:w="249"/>
-        <w:gridCol w:w="302"/>
+        <w:gridCol w:w="844"/>
+        <w:gridCol w:w="1023"/>
         <w:gridCol w:w="276"/>
         <w:gridCol w:w="485"/>
         <w:gridCol w:w="486"/>
         <w:gridCol w:w="144"/>
         <w:gridCol w:w="460"/>
-        <w:gridCol w:w="341"/>
-        <w:gridCol w:w="171"/>
+        <w:gridCol w:w="963"/>
+        <w:gridCol w:w="483"/>
         <w:gridCol w:w="184"/>
-        <w:gridCol w:w="676"/>
-        <w:gridCol w:w="625"/>
+        <w:gridCol w:w="616"/>
+        <w:gridCol w:w="543"/>
         <w:gridCol w:w="354"/>
-        <w:gridCol w:w="353"/>
-        <w:gridCol w:w="1260"/>
-        <w:gridCol w:w="1535"/>
-        <w:gridCol w:w="2124"/>
-        <w:gridCol w:w="748"/>
+        <w:gridCol w:w="351"/>
+        <w:gridCol w:w="994"/>
+        <w:gridCol w:w="1028"/>
+        <w:gridCol w:w="1154"/>
+        <w:gridCol w:w="385"/>
       </w:tblGrid>
       <w:tr>
         <w:trPr>
@@ -273,7 +273,6 @@
                 <w:lang w:val="en-US"/>
               </w:rPr>
             </w:pPr>
-            <w:proofErr w:type="spellStart"/>
             <w:r>
               <w:rPr>
                 <w:sz w:val="20"/>
@@ -282,7 +281,6 @@
               </w:rPr>
               <w:t>SpecialtyName</w:t>
             </w:r>
-            <w:proofErr w:type="spellEnd"/>
           </w:p>
         </w:tc>
       </w:tr>
@@ -650,17 +648,8 @@
                 <w:sz w:val="20"/>
                 <w:szCs w:val="20"/>
               </w:rPr>
-              <w:t xml:space="preserve">Директор (ректор) _____________________О.А. </w:t>
-            </w:r>
-            <w:proofErr w:type="spellStart"/>
-            <w:r>
-              <w:rPr>
-                <w:sz w:val="20"/>
-                <w:szCs w:val="20"/>
-              </w:rPr>
-              <w:t>Черепович</w:t>
-            </w:r>
-            <w:proofErr w:type="spellEnd"/>
+              <w:t>Директор (ректор) _____________________О.А. Черепович</w:t>
+            </w:r>
           </w:p>
         </w:tc>
       </w:tr>
@@ -1039,33 +1028,8 @@
                 <w:sz w:val="20"/>
                 <w:szCs w:val="20"/>
               </w:rPr>
-              <w:t>Учреждение образования "</w:t>
-            </w:r>
-            <w:proofErr w:type="spellStart"/>
-            <w:r>
-              <w:rPr>
-                <w:sz w:val="20"/>
-                <w:szCs w:val="20"/>
-              </w:rPr>
-              <w:t>Молодечненский</w:t>
-            </w:r>
-            <w:proofErr w:type="spellEnd"/>
-            <w:r>
-              <w:rPr>
-                <w:sz w:val="20"/>
-                <w:szCs w:val="20"/>
-              </w:rPr>
-              <w:t xml:space="preserve"> торгово-экономический колледж" </w:t>
-            </w:r>
-            <w:proofErr w:type="spellStart"/>
-            <w:r>
-              <w:rPr>
-                <w:sz w:val="20"/>
-                <w:szCs w:val="20"/>
-              </w:rPr>
-              <w:t>Белкоопсоюза</w:t>
-            </w:r>
-            <w:proofErr w:type="spellEnd"/>
+              <w:t>Учреждение образования "Молодечненский торгово-экономический колледж" Белкоопсоюза</w:t>
+            </w:r>
           </w:p>
         </w:tc>
       </w:tr>
@@ -1211,7 +1175,6 @@
                 <w:lang w:val="en-US"/>
               </w:rPr>
             </w:pPr>
-            <w:proofErr w:type="spellStart"/>
             <w:r>
               <w:rPr>
                 <w:b/>
@@ -1221,7 +1184,6 @@
               </w:rPr>
               <w:t>FullName</w:t>
             </w:r>
-            <w:proofErr w:type="spellEnd"/>
           </w:p>
         </w:tc>
       </w:tr>
@@ -1306,7 +1268,6 @@
           </w:tcPr>
           <w:p>
             <w:pPr>
-              <w:jc w:val="center"/>
               <w:rPr>
                 <w:sz w:val="20"/>
                 <w:szCs w:val="20"/>
@@ -1355,7 +1316,6 @@
                 <w:lang w:val="en-US"/>
               </w:rPr>
             </w:pPr>
-            <w:proofErr w:type="spellStart"/>
             <w:r>
               <w:rPr>
                 <w:b/>
@@ -1365,7 +1325,6 @@
               </w:rPr>
               <w:t>PostCode</w:t>
             </w:r>
-            <w:proofErr w:type="spellEnd"/>
             <w:r>
               <w:rPr>
                 <w:b/>
@@ -1409,16 +1368,7 @@
                 <w:szCs w:val="20"/>
                 <w:lang w:val="en-US"/>
               </w:rPr>
-              <w:t>D</w:t>
-            </w:r>
-            <w:r>
-              <w:rPr>
-                <w:b/>
-                <w:sz w:val="20"/>
-                <w:szCs w:val="20"/>
-                <w:lang w:val="en-US"/>
-              </w:rPr>
-              <w:t>istrict</w:t>
+              <w:t>District</w:t>
             </w:r>
             <w:r>
               <w:rPr>
@@ -1436,16 +1386,7 @@
                 <w:szCs w:val="20"/>
                 <w:lang w:val="en-US"/>
               </w:rPr>
-              <w:t>T</w:t>
-            </w:r>
-            <w:r>
-              <w:rPr>
-                <w:b/>
-                <w:sz w:val="20"/>
-                <w:szCs w:val="20"/>
-                <w:lang w:val="en-US"/>
-              </w:rPr>
-              <w:t>own</w:t>
+              <w:t>Town</w:t>
             </w:r>
             <w:r>
               <w:rPr>
@@ -1474,7 +1415,6 @@
               </w:rPr>
               <w:t xml:space="preserve">, </w:t>
             </w:r>
-            <w:proofErr w:type="spellStart"/>
             <w:r>
               <w:rPr>
                 <w:b/>
@@ -1484,7 +1424,6 @@
               </w:rPr>
               <w:t>HomeNumber</w:t>
             </w:r>
-            <w:proofErr w:type="spellEnd"/>
             <w:r>
               <w:rPr>
                 <w:b/>
@@ -1501,16 +1440,7 @@
                 <w:szCs w:val="20"/>
                 <w:lang w:val="en-US"/>
               </w:rPr>
-              <w:t>A</w:t>
-            </w:r>
-            <w:r>
-              <w:rPr>
-                <w:b/>
-                <w:sz w:val="20"/>
-                <w:szCs w:val="20"/>
-                <w:lang w:val="en-US"/>
-              </w:rPr>
-              <w:t>partment</w:t>
+              <w:t>Apartment</w:t>
             </w:r>
             <w:r>
               <w:rPr>
@@ -1633,7 +1563,6 @@
             <w:tcW w:w="1312" w:type="dxa"/>
             <w:gridSpan w:val="4"/>
             <w:shd w:val="clear" w:color="FFFFFF" w:fill="auto"/>
-            <w:vAlign w:val="bottom"/>
           </w:tcPr>
           <w:p>
             <w:pPr>
@@ -1667,17 +1596,26 @@
                 <w:b/>
                 <w:sz w:val="20"/>
                 <w:szCs w:val="20"/>
-              </w:rPr>
-            </w:pPr>
-            <w:r>
-              <w:rPr>
-                <w:b/>
-                <w:sz w:val="20"/>
-                <w:szCs w:val="20"/>
-              </w:rPr>
-              <w:t xml:space="preserve">в </w:t>
-            </w:r>
-            <w:proofErr w:type="spellStart"/>
+                <w:lang w:val="en-US"/>
+              </w:rPr>
+            </w:pPr>
+            <w:r>
+              <w:rPr>
+                <w:b/>
+                <w:sz w:val="20"/>
+                <w:szCs w:val="20"/>
+              </w:rPr>
+              <w:t>в</w:t>
+            </w:r>
+            <w:r>
+              <w:rPr>
+                <w:b/>
+                <w:sz w:val="20"/>
+                <w:szCs w:val="20"/>
+                <w:lang w:val="en-US"/>
+              </w:rPr>
+              <w:t xml:space="preserve"> </w:t>
+            </w:r>
             <w:r>
               <w:rPr>
                 <w:b/>
@@ -1687,12 +1625,12 @@
               </w:rPr>
               <w:t>YearOfEnding</w:t>
             </w:r>
-            <w:proofErr w:type="spellEnd"/>
-            <w:r>
-              <w:rPr>
-                <w:b/>
-                <w:sz w:val="20"/>
-                <w:szCs w:val="20"/>
+            <w:r>
+              <w:rPr>
+                <w:b/>
+                <w:sz w:val="20"/>
+                <w:szCs w:val="20"/>
+                <w:lang w:val="en-US"/>
               </w:rPr>
               <w:t xml:space="preserve"> </w:t>
             </w:r>
@@ -1702,23 +1640,14 @@
                 <w:sz w:val="20"/>
                 <w:szCs w:val="20"/>
               </w:rPr>
-              <w:t xml:space="preserve">году </w:t>
-            </w:r>
-            <w:proofErr w:type="spellStart"/>
-            <w:r>
-              <w:rPr>
-                <w:b/>
-                <w:sz w:val="20"/>
-                <w:szCs w:val="20"/>
-              </w:rPr>
-              <w:t>EducationLevel</w:t>
-            </w:r>
-            <w:proofErr w:type="spellEnd"/>
-            <w:r>
-              <w:rPr>
-                <w:b/>
-                <w:sz w:val="20"/>
-                <w:szCs w:val="20"/>
+              <w:t>году</w:t>
+            </w:r>
+            <w:r>
+              <w:rPr>
+                <w:b/>
+                <w:sz w:val="20"/>
+                <w:szCs w:val="20"/>
+                <w:lang w:val="en-US"/>
               </w:rPr>
               <w:t xml:space="preserve"> </w:t>
             </w:r>
@@ -1727,26 +1656,9 @@
                 <w:b/>
                 <w:sz w:val="20"/>
                 <w:szCs w:val="20"/>
-              </w:rPr>
-              <w:t xml:space="preserve">Государственное учреждение образования </w:t>
-            </w:r>
-            <w:proofErr w:type="spellStart"/>
-            <w:r>
-              <w:rPr>
-                <w:b/>
-                <w:sz w:val="20"/>
-                <w:szCs w:val="20"/>
-              </w:rPr>
-              <w:t>Institution</w:t>
-            </w:r>
-            <w:proofErr w:type="spellEnd"/>
-            <w:r>
-              <w:rPr>
-                <w:b/>
-                <w:sz w:val="20"/>
-                <w:szCs w:val="20"/>
-              </w:rPr>
-              <w:t xml:space="preserve"> Минской области</w:t>
+                <w:lang w:val="en-US"/>
+              </w:rPr>
+              <w:t>EducationLevel Institution</w:t>
             </w:r>
           </w:p>
         </w:tc>
@@ -1767,6 +1679,7 @@
             <w:pPr>
               <w:rPr>
                 <w:szCs w:val="16"/>
+                <w:lang w:val="en-US"/>
               </w:rPr>
             </w:pPr>
           </w:p>
@@ -1782,6 +1695,7 @@
             <w:pPr>
               <w:rPr>
                 <w:szCs w:val="16"/>
+                <w:lang w:val="en-US"/>
               </w:rPr>
             </w:pPr>
           </w:p>
@@ -1797,6 +1711,7 @@
               <w:jc w:val="center"/>
               <w:rPr>
                 <w:szCs w:val="16"/>
+                <w:lang w:val="en-US"/>
               </w:rPr>
             </w:pPr>
           </w:p>
@@ -1884,7 +1799,13 @@
               </w:rPr>
               <w:t xml:space="preserve">Прошу допустить меня к вступительным испытаниям и участию в конкурсе для получения среднего специального образования по специальности (направлению специальности) </w:t>
             </w:r>
-            <w:proofErr w:type="spellStart"/>
+            <w:r>
+              <w:rPr>
+                <w:sz w:val="20"/>
+                <w:szCs w:val="20"/>
+              </w:rPr>
+              <w:t>“</w:t>
+            </w:r>
             <w:r>
               <w:rPr>
                 <w:sz w:val="20"/>
@@ -1892,7 +1813,13 @@
               </w:rPr>
               <w:t>SpecialtyName</w:t>
             </w:r>
-            <w:proofErr w:type="spellEnd"/>
+            <w:r>
+              <w:rPr>
+                <w:sz w:val="20"/>
+                <w:szCs w:val="20"/>
+              </w:rPr>
+              <w:t>”</w:t>
+            </w:r>
             <w:r>
               <w:rPr>
                 <w:sz w:val="20"/>
@@ -2117,9 +2044,9 @@
                 <w:b/>
                 <w:sz w:val="20"/>
                 <w:szCs w:val="20"/>
-              </w:rPr>
-            </w:pPr>
-            <w:proofErr w:type="spellStart"/>
+                <w:lang w:val="en-US"/>
+              </w:rPr>
+            </w:pPr>
             <w:r>
               <w:rPr>
                 <w:b/>
@@ -2127,23 +2054,6 @@
                 <w:szCs w:val="20"/>
               </w:rPr>
               <w:t>Birthday</w:t>
-            </w:r>
-            <w:proofErr w:type="spellEnd"/>
-            <w:r>
-              <w:rPr>
-                <w:b/>
-                <w:sz w:val="20"/>
-                <w:szCs w:val="20"/>
-              </w:rPr>
-              <w:t xml:space="preserve"> </w:t>
-            </w:r>
-            <w:r>
-              <w:rPr>
-                <w:b/>
-                <w:sz w:val="20"/>
-                <w:szCs w:val="20"/>
-              </w:rPr>
-              <w:t>г.</w:t>
             </w:r>
           </w:p>
         </w:tc>
@@ -2195,6 +2105,16 @@
                 <w:szCs w:val="20"/>
               </w:rPr>
             </w:pPr>
+            <w:r>
+              <w:rPr>
+                <w:b/>
+                <w:sz w:val="20"/>
+                <w:szCs w:val="20"/>
+              </w:rPr>
+              <w:t>PlaceOfWorkAndPosition</w:t>
+            </w:r>
+            <w:bookmarkStart w:id="0" w:name="_GoBack"/>
+            <w:bookmarkEnd w:id="0"/>
           </w:p>
         </w:tc>
       </w:tr>
@@ -2245,6 +2165,14 @@
                 <w:szCs w:val="20"/>
               </w:rPr>
             </w:pPr>
+            <w:r>
+              <w:rPr>
+                <w:b/>
+                <w:sz w:val="20"/>
+                <w:szCs w:val="20"/>
+              </w:rPr>
+              <w:t>SeniorityProfileSpecialty</w:t>
+            </w:r>
           </w:p>
         </w:tc>
       </w:tr>
@@ -2301,7 +2229,7 @@
                 <w:sz w:val="20"/>
                 <w:szCs w:val="20"/>
               </w:rPr>
-              <w:t>Нет</w:t>
+              <w:t>SocialBehavior</w:t>
             </w:r>
           </w:p>
         </w:tc>
@@ -2451,23 +2379,7 @@
                 <w:sz w:val="20"/>
                 <w:szCs w:val="20"/>
               </w:rPr>
-              <w:t xml:space="preserve">имею права на </w:t>
-            </w:r>
-            <w:proofErr w:type="gramStart"/>
-            <w:r>
-              <w:rPr>
-                <w:sz w:val="20"/>
-                <w:szCs w:val="20"/>
-              </w:rPr>
-              <w:t>льготы</w:t>
-            </w:r>
-            <w:proofErr w:type="gramEnd"/>
-            <w:r>
-              <w:rPr>
-                <w:sz w:val="20"/>
-                <w:szCs w:val="20"/>
-              </w:rPr>
-              <w:t xml:space="preserve"> Нет</w:t>
+              <w:t>имею права на льготы Нет</w:t>
             </w:r>
           </w:p>
         </w:tc>
@@ -2626,16 +2538,21 @@
           <w:p>
             <w:pPr>
               <w:rPr>
-                <w:sz w:val="20"/>
-                <w:szCs w:val="20"/>
-              </w:rPr>
-            </w:pPr>
-            <w:r>
-              <w:rPr>
-                <w:sz w:val="20"/>
-                <w:szCs w:val="20"/>
-              </w:rPr>
-              <w:t>отец</w:t>
+                <w:b/>
+                <w:bCs/>
+                <w:sz w:val="20"/>
+                <w:szCs w:val="20"/>
+                <w:lang w:val="en-US"/>
+              </w:rPr>
+            </w:pPr>
+            <w:r>
+              <w:rPr>
+                <w:b/>
+                <w:bCs/>
+                <w:sz w:val="20"/>
+                <w:szCs w:val="20"/>
+              </w:rPr>
+              <w:t>KinshipTypeFather</w:t>
             </w:r>
           </w:p>
         </w:tc>
@@ -2658,7 +2575,6 @@
                 <w:lang w:val="en-US"/>
               </w:rPr>
             </w:pPr>
-            <w:proofErr w:type="spellStart"/>
             <w:r>
               <w:rPr>
                 <w:b/>
@@ -2668,7 +2584,6 @@
               </w:rPr>
               <w:t>FatherFullName</w:t>
             </w:r>
-            <w:proofErr w:type="spellEnd"/>
           </w:p>
         </w:tc>
       </w:tr>
@@ -2749,6 +2664,15 @@
                 <w:szCs w:val="20"/>
               </w:rPr>
             </w:pPr>
+            <w:r>
+              <w:rPr>
+                <w:b/>
+                <w:sz w:val="20"/>
+                <w:szCs w:val="20"/>
+                <w:lang w:val="en-US"/>
+              </w:rPr>
+              <w:t>AddressFather</w:t>
+            </w:r>
           </w:p>
         </w:tc>
       </w:tr>
@@ -2797,16 +2721,20 @@
           <w:p>
             <w:pPr>
               <w:rPr>
-                <w:sz w:val="20"/>
-                <w:szCs w:val="20"/>
-              </w:rPr>
-            </w:pPr>
-            <w:r>
-              <w:rPr>
-                <w:sz w:val="20"/>
-                <w:szCs w:val="20"/>
-              </w:rPr>
-              <w:t>мать</w:t>
+                <w:b/>
+                <w:bCs/>
+                <w:sz w:val="20"/>
+                <w:szCs w:val="20"/>
+              </w:rPr>
+            </w:pPr>
+            <w:r>
+              <w:rPr>
+                <w:b/>
+                <w:bCs/>
+                <w:sz w:val="20"/>
+                <w:szCs w:val="20"/>
+              </w:rPr>
+              <w:t>KinshipTypeMother</w:t>
             </w:r>
           </w:p>
         </w:tc>
@@ -2829,7 +2757,6 @@
                 <w:lang w:val="en-US"/>
               </w:rPr>
             </w:pPr>
-            <w:proofErr w:type="spellStart"/>
             <w:r>
               <w:rPr>
                 <w:b/>
@@ -2839,7 +2766,6 @@
               </w:rPr>
               <w:t>MotherFullName</w:t>
             </w:r>
-            <w:proofErr w:type="spellEnd"/>
           </w:p>
         </w:tc>
       </w:tr>
@@ -2921,135 +2847,14 @@
                 <w:lang w:val="en-US"/>
               </w:rPr>
             </w:pPr>
-            <w:proofErr w:type="spellStart"/>
-            <w:r>
-              <w:rPr>
-                <w:b/>
-                <w:sz w:val="20"/>
-                <w:szCs w:val="20"/>
-                <w:lang w:val="en-US"/>
-              </w:rPr>
-              <w:t>PostCode</w:t>
-            </w:r>
-            <w:proofErr w:type="spellEnd"/>
-            <w:r>
-              <w:rPr>
-                <w:b/>
-                <w:sz w:val="20"/>
-                <w:szCs w:val="20"/>
-                <w:lang w:val="en-US"/>
-              </w:rPr>
-              <w:t xml:space="preserve">, </w:t>
-            </w:r>
-            <w:r>
-              <w:rPr>
-                <w:b/>
-                <w:sz w:val="20"/>
-                <w:szCs w:val="20"/>
-                <w:lang w:val="en-US"/>
-              </w:rPr>
-              <w:t>Area</w:t>
-            </w:r>
-            <w:r>
-              <w:rPr>
-                <w:b/>
-                <w:sz w:val="20"/>
-                <w:szCs w:val="20"/>
-                <w:lang w:val="en-US"/>
-              </w:rPr>
-              <w:t xml:space="preserve">, </w:t>
-            </w:r>
-            <w:r>
-              <w:rPr>
-                <w:b/>
-                <w:sz w:val="20"/>
-                <w:szCs w:val="20"/>
-                <w:lang w:val="en-US"/>
-              </w:rPr>
-              <w:t>D</w:t>
-            </w:r>
-            <w:r>
-              <w:rPr>
-                <w:b/>
-                <w:sz w:val="20"/>
-                <w:szCs w:val="20"/>
-                <w:lang w:val="en-US"/>
-              </w:rPr>
-              <w:t xml:space="preserve">istrict, </w:t>
-            </w:r>
-            <w:r>
-              <w:rPr>
-                <w:b/>
-                <w:sz w:val="20"/>
-                <w:szCs w:val="20"/>
-                <w:lang w:val="en-US"/>
-              </w:rPr>
-              <w:t>T</w:t>
-            </w:r>
-            <w:r>
-              <w:rPr>
-                <w:b/>
-                <w:sz w:val="20"/>
-                <w:szCs w:val="20"/>
-                <w:lang w:val="en-US"/>
-              </w:rPr>
-              <w:t xml:space="preserve">own, </w:t>
-            </w:r>
-            <w:r>
-              <w:rPr>
-                <w:b/>
-                <w:sz w:val="20"/>
-                <w:szCs w:val="20"/>
-                <w:lang w:val="en-US"/>
-              </w:rPr>
-              <w:t>Street</w:t>
-            </w:r>
-            <w:r>
-              <w:rPr>
-                <w:b/>
-                <w:sz w:val="20"/>
-                <w:szCs w:val="20"/>
-                <w:lang w:val="en-US"/>
-              </w:rPr>
-              <w:t xml:space="preserve">, </w:t>
-            </w:r>
-            <w:proofErr w:type="spellStart"/>
-            <w:r>
-              <w:rPr>
-                <w:b/>
-                <w:sz w:val="20"/>
-                <w:szCs w:val="20"/>
-                <w:lang w:val="en-US"/>
-              </w:rPr>
-              <w:t>HomeNumber</w:t>
-            </w:r>
-            <w:proofErr w:type="spellEnd"/>
-            <w:r>
-              <w:rPr>
-                <w:b/>
-                <w:sz w:val="20"/>
-                <w:szCs w:val="20"/>
-                <w:lang w:val="en-US"/>
-              </w:rPr>
-              <w:t xml:space="preserve">, </w:t>
-            </w:r>
-            <w:r>
-              <w:rPr>
-                <w:b/>
-                <w:sz w:val="20"/>
-                <w:szCs w:val="20"/>
-                <w:lang w:val="en-US"/>
-              </w:rPr>
-              <w:t>A</w:t>
-            </w:r>
-            <w:r>
-              <w:rPr>
-                <w:b/>
-                <w:sz w:val="20"/>
-                <w:szCs w:val="20"/>
-                <w:lang w:val="en-US"/>
-              </w:rPr>
-              <w:t>partment</w:t>
+            <w:r>
+              <w:rPr>
+                <w:b/>
+                <w:sz w:val="20"/>
+                <w:szCs w:val="20"/>
+                <w:lang w:val="en-US"/>
+              </w:rPr>
+              <w:t>AddressMother</w:t>
             </w:r>
           </w:p>
         </w:tc>
@@ -3366,7 +3171,6 @@
                 <w:szCs w:val="20"/>
               </w:rPr>
             </w:pPr>
-            <w:proofErr w:type="spellStart"/>
             <w:r>
               <w:rPr>
                 <w:b/>
@@ -3375,7 +3179,6 @@
               </w:rPr>
               <w:t>DocumentType</w:t>
             </w:r>
-            <w:proofErr w:type="spellEnd"/>
             <w:r>
               <w:rPr>
                 <w:b/>
@@ -3385,8 +3188,6 @@
               </w:rPr>
               <w:t xml:space="preserve"> Passport</w:t>
             </w:r>
-            <w:bookmarkStart w:id="0" w:name="_GoBack"/>
-            <w:bookmarkEnd w:id="0"/>
           </w:p>
         </w:tc>
       </w:tr>
@@ -3537,7 +3338,6 @@
                 <w:szCs w:val="20"/>
               </w:rPr>
             </w:pPr>
-            <w:proofErr w:type="gramStart"/>
             <w:r>
               <w:rPr>
                 <w:b/>
@@ -3546,45 +3346,23 @@
               </w:rPr>
               <w:t xml:space="preserve">выдан  </w:t>
             </w:r>
-            <w:proofErr w:type="spellStart"/>
-            <w:r>
-              <w:rPr>
-                <w:b/>
-                <w:sz w:val="20"/>
-                <w:szCs w:val="20"/>
-              </w:rPr>
-              <w:t>DateOfIssue</w:t>
-            </w:r>
-            <w:proofErr w:type="spellEnd"/>
-            <w:proofErr w:type="gramEnd"/>
-            <w:r>
-              <w:rPr>
-                <w:b/>
-                <w:sz w:val="20"/>
-                <w:szCs w:val="20"/>
+            <w:r>
+              <w:rPr>
+                <w:b/>
+                <w:sz w:val="20"/>
+                <w:szCs w:val="20"/>
+              </w:rPr>
+              <w:t>DateOfIssue IssuedBy</w:t>
+            </w:r>
+            <w:r>
+              <w:rPr>
+                <w:b/>
+                <w:sz w:val="20"/>
+                <w:szCs w:val="20"/>
+                <w:lang w:val="en-US"/>
               </w:rPr>
               <w:t xml:space="preserve"> </w:t>
             </w:r>
-            <w:proofErr w:type="spellStart"/>
-            <w:r>
-              <w:rPr>
-                <w:b/>
-                <w:sz w:val="20"/>
-                <w:szCs w:val="20"/>
-              </w:rPr>
-              <w:t>IssuedBy</w:t>
-            </w:r>
-            <w:proofErr w:type="spellEnd"/>
-            <w:r>
-              <w:rPr>
-                <w:b/>
-                <w:sz w:val="20"/>
-                <w:szCs w:val="20"/>
-                <w:lang w:val="en-US"/>
-              </w:rPr>
-              <w:t xml:space="preserve"> </w:t>
-            </w:r>
-            <w:proofErr w:type="spellStart"/>
             <w:r>
               <w:rPr>
                 <w:b/>
@@ -3593,7 +3371,6 @@
               </w:rPr>
               <w:t>IdentityNumber</w:t>
             </w:r>
-            <w:proofErr w:type="spellEnd"/>
           </w:p>
         </w:tc>
       </w:tr>
@@ -3845,7 +3622,6 @@
                 <w:szCs w:val="20"/>
               </w:rPr>
             </w:pPr>
-            <w:proofErr w:type="spellStart"/>
             <w:r>
               <w:rPr>
                 <w:sz w:val="20"/>
@@ -3854,7 +3630,6 @@
               </w:rPr>
               <w:t>DateTimeNow</w:t>
             </w:r>
-            <w:proofErr w:type="spellEnd"/>
           </w:p>
         </w:tc>
         <w:tc>
